--- a/me/简历.docx
+++ b/me/简历.docx
@@ -18,16 +18,16 @@
           <w:sz w:val="32"/>
         </w:rPr>
         <w:drawing>
-          <wp:anchor distT="0" distB="0" distL="114300" distR="114300" simplePos="0" relativeHeight="251658240" behindDoc="0" locked="0" layoutInCell="1" allowOverlap="1">
+          <wp:anchor distT="0" distB="0" distL="114300" distR="114300" simplePos="0" relativeHeight="251659264" behindDoc="0" locked="0" layoutInCell="1" allowOverlap="1" wp14:anchorId="692D3022" wp14:editId="059C6AA9">
             <wp:simplePos x="0" y="0"/>
             <wp:positionH relativeFrom="margin">
-              <wp:posOffset>5274310</wp:posOffset>
+              <wp:posOffset>5126687</wp:posOffset>
             </wp:positionH>
             <wp:positionV relativeFrom="paragraph">
-              <wp:posOffset>105572</wp:posOffset>
+              <wp:posOffset>6350</wp:posOffset>
             </wp:positionV>
-            <wp:extent cx="1014730" cy="1416356"/>
-            <wp:effectExtent l="0" t="0" r="0" b="0"/>
+            <wp:extent cx="1075553" cy="1501254"/>
+            <wp:effectExtent l="0" t="0" r="0" b="3810"/>
             <wp:wrapNone/>
             <wp:docPr id="1" name="图片 1" descr="http://hsiatsing.github.io/images/XiaQing.jpg"/>
             <wp:cNvGraphicFramePr>
@@ -43,7 +43,7 @@
                     </pic:cNvPicPr>
                   </pic:nvPicPr>
                   <pic:blipFill rotWithShape="1">
-                    <a:blip r:embed="rId5" cstate="print">
+                    <a:blip r:embed="rId7" cstate="print">
                       <a:extLst>
                         <a:ext uri="{28A0092B-C50C-407E-A947-70E740481C1C}">
                           <a14:useLocalDpi xmlns:a14="http://schemas.microsoft.com/office/drawing/2010/main" val="0"/>
@@ -56,7 +56,7 @@
                   <pic:spPr bwMode="auto">
                     <a:xfrm>
                       <a:off x="0" y="0"/>
-                      <a:ext cx="1014730" cy="1416356"/>
+                      <a:ext cx="1075553" cy="1501254"/>
                     </a:xfrm>
                     <a:prstGeom prst="rect">
                       <a:avLst/>
@@ -170,7 +170,7 @@
           <w:rFonts w:ascii="Times New Roman" w:hAnsi="Times New Roman" w:cs="Times New Roman"/>
         </w:rPr>
       </w:pPr>
-      <w:hyperlink r:id="rId6" w:history="1">
+      <w:hyperlink r:id="rId8" w:history="1">
         <w:r>
           <w:rPr>
             <w:rStyle w:val="a3"/>
@@ -179,14 +179,25 @@
           <w:t>neijiangxiaqing@gmail.com</w:t>
         </w:r>
       </w:hyperlink>
-    </w:p>
-    <w:p>
-      <w:pPr>
-        <w:rPr>
-          <w:rFonts w:ascii="Times New Roman" w:hAnsi="Times New Roman" w:cs="Times New Roman"/>
-        </w:rPr>
-      </w:pPr>
-      <w:hyperlink r:id="rId7" w:history="1">
+      <w:r>
+        <w:rPr>
+          <w:rStyle w:val="a3"/>
+          <w:rFonts w:ascii="Times New Roman" w:hAnsi="Times New Roman" w:cs="Times New Roman" w:hint="eastAsia"/>
+          <w:color w:val="000000" w:themeColor="text1"/>
+          <w:u w:val="none"/>
+        </w:rPr>
+        <w:t>,</w:t>
+      </w:r>
+      <w:r>
+        <w:rPr>
+          <w:rStyle w:val="a3"/>
+          <w:rFonts w:ascii="Times New Roman" w:hAnsi="Times New Roman" w:cs="Times New Roman"/>
+          <w:color w:val="000000" w:themeColor="text1"/>
+          <w:u w:val="none"/>
+        </w:rPr>
+        <w:t xml:space="preserve"> </w:t>
+      </w:r>
+      <w:hyperlink r:id="rId9" w:history="1">
         <w:r>
           <w:rPr>
             <w:rStyle w:val="a3"/>
@@ -316,42 +327,6 @@
         </w:rPr>
         <w:t xml:space="preserve">  </w:t>
       </w:r>
-      <w:r>
-        <w:rPr>
-          <w:rFonts w:ascii="Times New Roman" w:hAnsi="Times New Roman" w:cs="Times New Roman"/>
-        </w:rPr>
-        <w:t>2012</w:t>
-      </w:r>
-      <w:r>
-        <w:rPr>
-          <w:rFonts w:ascii="Times New Roman" w:hAnsi="Times New Roman" w:cs="Times New Roman" w:hint="eastAsia"/>
-        </w:rPr>
-        <w:t>年</w:t>
-      </w:r>
-      <w:r>
-        <w:rPr>
-          <w:rFonts w:ascii="Times New Roman" w:hAnsi="Times New Roman" w:cs="Times New Roman" w:hint="eastAsia"/>
-        </w:rPr>
-        <w:t>9</w:t>
-      </w:r>
-      <w:r>
-        <w:rPr>
-          <w:rFonts w:ascii="Times New Roman" w:hAnsi="Times New Roman" w:cs="Times New Roman" w:hint="eastAsia"/>
-        </w:rPr>
-        <w:t>月</w:t>
-      </w:r>
-      <w:r>
-        <w:rPr>
-          <w:rFonts w:ascii="Times New Roman" w:hAnsi="Times New Roman" w:cs="Times New Roman"/>
-        </w:rPr>
-        <w:t>–</w:t>
-      </w:r>
-      <w:r>
-        <w:rPr>
-          <w:rFonts w:ascii="Times New Roman" w:hAnsi="Times New Roman" w:cs="Times New Roman" w:hint="eastAsia"/>
-        </w:rPr>
-        <w:t>至今</w:t>
-      </w:r>
     </w:p>
     <w:p>
       <w:pPr>
@@ -391,9 +366,39 @@
       </w:r>
       <w:r>
         <w:rPr>
-          <w:rFonts w:ascii="Times New Roman" w:hAnsi="Times New Roman" w:cs="Times New Roman" w:hint="eastAsia"/>
-        </w:rPr>
-        <w:t>中国北京</w:t>
+          <w:rFonts w:ascii="Times New Roman" w:hAnsi="Times New Roman" w:cs="Times New Roman"/>
+        </w:rPr>
+        <w:t>2012</w:t>
+      </w:r>
+      <w:r>
+        <w:rPr>
+          <w:rFonts w:ascii="Times New Roman" w:hAnsi="Times New Roman" w:cs="Times New Roman" w:hint="eastAsia"/>
+        </w:rPr>
+        <w:t>年</w:t>
+      </w:r>
+      <w:r>
+        <w:rPr>
+          <w:rFonts w:ascii="Times New Roman" w:hAnsi="Times New Roman" w:cs="Times New Roman" w:hint="eastAsia"/>
+        </w:rPr>
+        <w:t>9</w:t>
+      </w:r>
+      <w:r>
+        <w:rPr>
+          <w:rFonts w:ascii="Times New Roman" w:hAnsi="Times New Roman" w:cs="Times New Roman" w:hint="eastAsia"/>
+        </w:rPr>
+        <w:t>月</w:t>
+      </w:r>
+      <w:r>
+        <w:rPr>
+          <w:rFonts w:ascii="Times New Roman" w:hAnsi="Times New Roman" w:cs="Times New Roman"/>
+        </w:rPr>
+        <w:t>–</w:t>
+      </w:r>
+      <w:r>
+        <w:rPr>
+          <w:rFonts w:ascii="Times New Roman" w:hAnsi="Times New Roman" w:cs="Times New Roman" w:hint="eastAsia"/>
+        </w:rPr>
+        <w:t>至今</w:t>
       </w:r>
     </w:p>
     <w:p>
@@ -410,6 +415,85 @@
         </w:rPr>
         <w:t>北京航空航天大学计算机学院</w:t>
       </w:r>
+      <w:r>
+        <w:rPr>
+          <w:rFonts w:ascii="Times New Roman" w:hAnsi="Times New Roman" w:cs="Times New Roman"/>
+        </w:rPr>
+        <w:tab/>
+      </w:r>
+      <w:r>
+        <w:rPr>
+          <w:rFonts w:ascii="Times New Roman" w:hAnsi="Times New Roman" w:cs="Times New Roman"/>
+        </w:rPr>
+        <w:tab/>
+      </w:r>
+      <w:r>
+        <w:rPr>
+          <w:rFonts w:ascii="Times New Roman" w:hAnsi="Times New Roman" w:cs="Times New Roman"/>
+        </w:rPr>
+        <w:tab/>
+      </w:r>
+      <w:r>
+        <w:rPr>
+          <w:rFonts w:ascii="Times New Roman" w:hAnsi="Times New Roman" w:cs="Times New Roman"/>
+        </w:rPr>
+        <w:tab/>
+      </w:r>
+      <w:r>
+        <w:rPr>
+          <w:rFonts w:ascii="Times New Roman" w:hAnsi="Times New Roman" w:cs="Times New Roman"/>
+        </w:rPr>
+        <w:tab/>
+      </w:r>
+      <w:r>
+        <w:rPr>
+          <w:rFonts w:ascii="Times New Roman" w:hAnsi="Times New Roman" w:cs="Times New Roman"/>
+        </w:rPr>
+        <w:tab/>
+      </w:r>
+      <w:r>
+        <w:rPr>
+          <w:rFonts w:ascii="Times New Roman" w:hAnsi="Times New Roman" w:cs="Times New Roman"/>
+        </w:rPr>
+        <w:tab/>
+      </w:r>
+      <w:r>
+        <w:rPr>
+          <w:rFonts w:ascii="Times New Roman" w:hAnsi="Times New Roman" w:cs="Times New Roman"/>
+        </w:rPr>
+        <w:tab/>
+      </w:r>
+      <w:r>
+        <w:rPr>
+          <w:rFonts w:ascii="Times New Roman" w:hAnsi="Times New Roman" w:cs="Times New Roman"/>
+        </w:rPr>
+        <w:tab/>
+      </w:r>
+      <w:r>
+        <w:rPr>
+          <w:rFonts w:ascii="Times New Roman" w:hAnsi="Times New Roman" w:cs="Times New Roman"/>
+        </w:rPr>
+        <w:tab/>
+      </w:r>
+      <w:r>
+        <w:rPr>
+          <w:rFonts w:ascii="Times New Roman" w:hAnsi="Times New Roman" w:cs="Times New Roman"/>
+        </w:rPr>
+        <w:tab/>
+      </w:r>
+      <w:r>
+        <w:rPr>
+          <w:rFonts w:ascii="Times New Roman" w:hAnsi="Times New Roman" w:cs="Times New Roman"/>
+        </w:rPr>
+        <w:tab/>
+        <w:t xml:space="preserve"> </w:t>
+      </w:r>
+      <w:r>
+        <w:rPr>
+          <w:rFonts w:ascii="Times New Roman" w:hAnsi="Times New Roman" w:cs="Times New Roman" w:hint="eastAsia"/>
+        </w:rPr>
+        <w:t>中国北京</w:t>
+      </w:r>
     </w:p>
     <w:p>
       <w:pPr>
@@ -526,42 +610,6 @@
         </w:rPr>
         <w:t xml:space="preserve"> </w:t>
       </w:r>
-      <w:r>
-        <w:rPr>
-          <w:rFonts w:ascii="Times New Roman" w:hAnsi="Times New Roman" w:cs="Times New Roman"/>
-        </w:rPr>
-        <w:t>2012</w:t>
-      </w:r>
-      <w:r>
-        <w:rPr>
-          <w:rFonts w:ascii="Times New Roman" w:hAnsi="Times New Roman" w:cs="Times New Roman" w:hint="eastAsia"/>
-        </w:rPr>
-        <w:t>年</w:t>
-      </w:r>
-      <w:r>
-        <w:rPr>
-          <w:rFonts w:ascii="Times New Roman" w:hAnsi="Times New Roman" w:cs="Times New Roman" w:hint="eastAsia"/>
-        </w:rPr>
-        <w:t>9</w:t>
-      </w:r>
-      <w:r>
-        <w:rPr>
-          <w:rFonts w:ascii="Times New Roman" w:hAnsi="Times New Roman" w:cs="Times New Roman" w:hint="eastAsia"/>
-        </w:rPr>
-        <w:t>月</w:t>
-      </w:r>
-      <w:r>
-        <w:rPr>
-          <w:rFonts w:ascii="Times New Roman" w:hAnsi="Times New Roman" w:cs="Times New Roman"/>
-        </w:rPr>
-        <w:t>–</w:t>
-      </w:r>
-      <w:r>
-        <w:rPr>
-          <w:rFonts w:ascii="Times New Roman" w:hAnsi="Times New Roman" w:cs="Times New Roman" w:hint="eastAsia"/>
-        </w:rPr>
-        <w:t>至今</w:t>
-      </w:r>
     </w:p>
     <w:p>
       <w:pPr>
@@ -626,9 +674,39 @@
       </w:r>
       <w:r>
         <w:rPr>
-          <w:rFonts w:ascii="Times New Roman" w:hAnsi="Times New Roman" w:cs="Times New Roman" w:hint="eastAsia"/>
-        </w:rPr>
-        <w:t>中国北京</w:t>
+          <w:rFonts w:ascii="Times New Roman" w:hAnsi="Times New Roman" w:cs="Times New Roman"/>
+        </w:rPr>
+        <w:t>2012</w:t>
+      </w:r>
+      <w:r>
+        <w:rPr>
+          <w:rFonts w:ascii="Times New Roman" w:hAnsi="Times New Roman" w:cs="Times New Roman" w:hint="eastAsia"/>
+        </w:rPr>
+        <w:t>年</w:t>
+      </w:r>
+      <w:r>
+        <w:rPr>
+          <w:rFonts w:ascii="Times New Roman" w:hAnsi="Times New Roman" w:cs="Times New Roman" w:hint="eastAsia"/>
+        </w:rPr>
+        <w:t>9</w:t>
+      </w:r>
+      <w:r>
+        <w:rPr>
+          <w:rFonts w:ascii="Times New Roman" w:hAnsi="Times New Roman" w:cs="Times New Roman" w:hint="eastAsia"/>
+        </w:rPr>
+        <w:t>月</w:t>
+      </w:r>
+      <w:r>
+        <w:rPr>
+          <w:rFonts w:ascii="Times New Roman" w:hAnsi="Times New Roman" w:cs="Times New Roman"/>
+        </w:rPr>
+        <w:t>–</w:t>
+      </w:r>
+      <w:r>
+        <w:rPr>
+          <w:rFonts w:ascii="Times New Roman" w:hAnsi="Times New Roman" w:cs="Times New Roman" w:hint="eastAsia"/>
+        </w:rPr>
+        <w:t>至今</w:t>
       </w:r>
     </w:p>
     <w:p>
@@ -674,6 +752,79 @@
         </w:rPr>
         <w:t>人入选</w:t>
       </w:r>
+      <w:r>
+        <w:rPr>
+          <w:rFonts w:ascii="Times New Roman" w:hAnsi="Times New Roman" w:cs="Times New Roman"/>
+        </w:rPr>
+        <w:tab/>
+      </w:r>
+      <w:r>
+        <w:rPr>
+          <w:rFonts w:ascii="Times New Roman" w:hAnsi="Times New Roman" w:cs="Times New Roman"/>
+        </w:rPr>
+        <w:tab/>
+      </w:r>
+      <w:r>
+        <w:rPr>
+          <w:rFonts w:ascii="Times New Roman" w:hAnsi="Times New Roman" w:cs="Times New Roman"/>
+        </w:rPr>
+        <w:tab/>
+      </w:r>
+      <w:r>
+        <w:rPr>
+          <w:rFonts w:ascii="Times New Roman" w:hAnsi="Times New Roman" w:cs="Times New Roman"/>
+        </w:rPr>
+        <w:tab/>
+      </w:r>
+      <w:r>
+        <w:rPr>
+          <w:rFonts w:ascii="Times New Roman" w:hAnsi="Times New Roman" w:cs="Times New Roman"/>
+        </w:rPr>
+        <w:tab/>
+      </w:r>
+      <w:r>
+        <w:rPr>
+          <w:rFonts w:ascii="Times New Roman" w:hAnsi="Times New Roman" w:cs="Times New Roman"/>
+        </w:rPr>
+        <w:tab/>
+      </w:r>
+      <w:r>
+        <w:rPr>
+          <w:rFonts w:ascii="Times New Roman" w:hAnsi="Times New Roman" w:cs="Times New Roman"/>
+        </w:rPr>
+        <w:tab/>
+      </w:r>
+      <w:r>
+        <w:rPr>
+          <w:rFonts w:ascii="Times New Roman" w:hAnsi="Times New Roman" w:cs="Times New Roman"/>
+        </w:rPr>
+        <w:tab/>
+      </w:r>
+      <w:r>
+        <w:rPr>
+          <w:rFonts w:ascii="Times New Roman" w:hAnsi="Times New Roman" w:cs="Times New Roman"/>
+        </w:rPr>
+        <w:tab/>
+      </w:r>
+      <w:r>
+        <w:rPr>
+          <w:rFonts w:ascii="Times New Roman" w:hAnsi="Times New Roman" w:cs="Times New Roman"/>
+        </w:rPr>
+        <w:tab/>
+      </w:r>
+      <w:r>
+        <w:rPr>
+          <w:rFonts w:ascii="Times New Roman" w:hAnsi="Times New Roman" w:cs="Times New Roman"/>
+        </w:rPr>
+        <w:tab/>
+        <w:t xml:space="preserve"> </w:t>
+      </w:r>
+      <w:r>
+        <w:rPr>
+          <w:rFonts w:ascii="Times New Roman" w:hAnsi="Times New Roman" w:cs="Times New Roman" w:hint="eastAsia"/>
+        </w:rPr>
+        <w:t>中国北京</w:t>
+      </w:r>
     </w:p>
     <w:p>
       <w:pPr>
@@ -691,21 +842,7 @@
         <w:rPr>
           <w:rFonts w:ascii="Times New Roman" w:hAnsi="Times New Roman" w:cs="Times New Roman" w:hint="eastAsia"/>
         </w:rPr>
-        <w:t>工</w:t>
-      </w:r>
-      <w:proofErr w:type="gramStart"/>
-      <w:r>
-        <w:rPr>
-          <w:rFonts w:ascii="Times New Roman" w:hAnsi="Times New Roman" w:cs="Times New Roman" w:hint="eastAsia"/>
-        </w:rPr>
-        <w:t>学</w:t>
-      </w:r>
-      <w:proofErr w:type="gramEnd"/>
-      <w:r>
-        <w:rPr>
-          <w:rFonts w:ascii="Times New Roman" w:hAnsi="Times New Roman" w:cs="Times New Roman" w:hint="eastAsia"/>
-        </w:rPr>
-        <w:t>学士</w:t>
+        <w:t>工学学士</w:t>
       </w:r>
       <w:r>
         <w:rPr>
@@ -791,66 +928,6 @@
           <w:rFonts w:ascii="Times New Roman" w:hAnsi="Times New Roman" w:cs="Times New Roman"/>
         </w:rPr>
         <w:t xml:space="preserve">  </w:t>
-      </w:r>
-      <w:r>
-        <w:rPr>
-          <w:rFonts w:ascii="Times New Roman" w:hAnsi="Times New Roman" w:cs="Times New Roman"/>
-        </w:rPr>
-        <w:t>2008</w:t>
-      </w:r>
-      <w:r>
-        <w:rPr>
-          <w:rFonts w:ascii="Times New Roman" w:hAnsi="Times New Roman" w:cs="Times New Roman" w:hint="eastAsia"/>
-        </w:rPr>
-        <w:t>年</w:t>
-      </w:r>
-      <w:r>
-        <w:rPr>
-          <w:rFonts w:ascii="Times New Roman" w:hAnsi="Times New Roman" w:cs="Times New Roman" w:hint="eastAsia"/>
-        </w:rPr>
-        <w:t>9</w:t>
-      </w:r>
-      <w:r>
-        <w:rPr>
-          <w:rFonts w:ascii="Times New Roman" w:hAnsi="Times New Roman" w:cs="Times New Roman" w:hint="eastAsia"/>
-        </w:rPr>
-        <w:t>月</w:t>
-      </w:r>
-      <w:r>
-        <w:rPr>
-          <w:rFonts w:ascii="Times New Roman" w:hAnsi="Times New Roman" w:cs="Times New Roman"/>
-        </w:rPr>
-        <w:t>–</w:t>
-      </w:r>
-      <w:r>
-        <w:rPr>
-          <w:rFonts w:ascii="Times New Roman" w:hAnsi="Times New Roman" w:cs="Times New Roman"/>
-        </w:rPr>
-        <w:t xml:space="preserve"> </w:t>
-      </w:r>
-      <w:r>
-        <w:rPr>
-          <w:rFonts w:ascii="Times New Roman" w:hAnsi="Times New Roman" w:cs="Times New Roman"/>
-        </w:rPr>
-        <w:t>2012</w:t>
-      </w:r>
-      <w:r>
-        <w:rPr>
-          <w:rFonts w:ascii="Times New Roman" w:hAnsi="Times New Roman" w:cs="Times New Roman" w:hint="eastAsia"/>
-        </w:rPr>
-        <w:t>年</w:t>
-      </w:r>
-      <w:r>
-        <w:rPr>
-          <w:rFonts w:ascii="Times New Roman" w:hAnsi="Times New Roman" w:cs="Times New Roman" w:hint="eastAsia"/>
-        </w:rPr>
-        <w:t>6</w:t>
-      </w:r>
-      <w:r>
-        <w:rPr>
-          <w:rFonts w:ascii="Times New Roman" w:hAnsi="Times New Roman" w:cs="Times New Roman" w:hint="eastAsia"/>
-        </w:rPr>
-        <w:t>月</w:t>
       </w:r>
     </w:p>
     <w:p>
@@ -929,9 +1006,57 @@
       </w:r>
       <w:r>
         <w:rPr>
-          <w:rFonts w:ascii="Times New Roman" w:hAnsi="Times New Roman" w:cs="Times New Roman" w:hint="eastAsia"/>
-        </w:rPr>
-        <w:t>中国北京</w:t>
+          <w:rFonts w:ascii="Times New Roman" w:hAnsi="Times New Roman" w:cs="Times New Roman"/>
+        </w:rPr>
+        <w:t>2008</w:t>
+      </w:r>
+      <w:r>
+        <w:rPr>
+          <w:rFonts w:ascii="Times New Roman" w:hAnsi="Times New Roman" w:cs="Times New Roman" w:hint="eastAsia"/>
+        </w:rPr>
+        <w:t>年</w:t>
+      </w:r>
+      <w:r>
+        <w:rPr>
+          <w:rFonts w:ascii="Times New Roman" w:hAnsi="Times New Roman" w:cs="Times New Roman" w:hint="eastAsia"/>
+        </w:rPr>
+        <w:t>9</w:t>
+      </w:r>
+      <w:r>
+        <w:rPr>
+          <w:rFonts w:ascii="Times New Roman" w:hAnsi="Times New Roman" w:cs="Times New Roman" w:hint="eastAsia"/>
+        </w:rPr>
+        <w:t>月</w:t>
+      </w:r>
+      <w:r>
+        <w:rPr>
+          <w:rFonts w:ascii="Times New Roman" w:hAnsi="Times New Roman" w:cs="Times New Roman"/>
+        </w:rPr>
+        <w:t>–</w:t>
+      </w:r>
+      <w:r>
+        <w:rPr>
+          <w:rFonts w:ascii="Times New Roman" w:hAnsi="Times New Roman" w:cs="Times New Roman"/>
+        </w:rPr>
+        <w:t xml:space="preserve"> 2012</w:t>
+      </w:r>
+      <w:r>
+        <w:rPr>
+          <w:rFonts w:ascii="Times New Roman" w:hAnsi="Times New Roman" w:cs="Times New Roman" w:hint="eastAsia"/>
+        </w:rPr>
+        <w:t>年</w:t>
+      </w:r>
+      <w:r>
+        <w:rPr>
+          <w:rFonts w:ascii="Times New Roman" w:hAnsi="Times New Roman" w:cs="Times New Roman" w:hint="eastAsia"/>
+        </w:rPr>
+        <w:t>6</w:t>
+      </w:r>
+      <w:r>
+        <w:rPr>
+          <w:rFonts w:ascii="Times New Roman" w:hAnsi="Times New Roman" w:cs="Times New Roman" w:hint="eastAsia"/>
+        </w:rPr>
+        <w:t>月</w:t>
       </w:r>
     </w:p>
     <w:p>
@@ -951,21 +1076,68 @@
         <w:rPr>
           <w:rFonts w:ascii="Times New Roman" w:hAnsi="Times New Roman" w:cs="Times New Roman" w:hint="eastAsia"/>
         </w:rPr>
-        <w:t>获得免试直接攻读博士学位资格，</w:t>
-      </w:r>
-      <w:proofErr w:type="gramStart"/>
-      <w:r>
-        <w:rPr>
-          <w:rFonts w:ascii="Times New Roman" w:hAnsi="Times New Roman" w:cs="Times New Roman" w:hint="eastAsia"/>
-        </w:rPr>
-        <w:t>学分绩点前</w:t>
-      </w:r>
-      <w:proofErr w:type="gramEnd"/>
+        <w:t>获得免试直接攻读博士学位资格，学分绩点</w:t>
+      </w:r>
+      <w:r>
+        <w:rPr>
+          <w:rFonts w:ascii="Times New Roman" w:hAnsi="Times New Roman" w:cs="Times New Roman" w:hint="eastAsia"/>
+        </w:rPr>
+        <w:t>排名</w:t>
+      </w:r>
+      <w:r>
+        <w:rPr>
+          <w:rFonts w:ascii="Times New Roman" w:hAnsi="Times New Roman" w:cs="Times New Roman" w:hint="eastAsia"/>
+        </w:rPr>
+        <w:t>前</w:t>
+      </w:r>
       <w:r>
         <w:rPr>
           <w:rFonts w:ascii="Times New Roman" w:hAnsi="Times New Roman" w:cs="Times New Roman" w:hint="eastAsia"/>
         </w:rPr>
         <w:t>10%</w:t>
+      </w:r>
+      <w:r>
+        <w:rPr>
+          <w:rFonts w:ascii="Times New Roman" w:hAnsi="Times New Roman" w:cs="Times New Roman"/>
+        </w:rPr>
+        <w:tab/>
+      </w:r>
+      <w:r>
+        <w:rPr>
+          <w:rFonts w:ascii="Times New Roman" w:hAnsi="Times New Roman" w:cs="Times New Roman"/>
+        </w:rPr>
+        <w:tab/>
+      </w:r>
+      <w:r>
+        <w:rPr>
+          <w:rFonts w:ascii="Times New Roman" w:hAnsi="Times New Roman" w:cs="Times New Roman"/>
+        </w:rPr>
+        <w:tab/>
+      </w:r>
+      <w:r>
+        <w:rPr>
+          <w:rFonts w:ascii="Times New Roman" w:hAnsi="Times New Roman" w:cs="Times New Roman"/>
+        </w:rPr>
+        <w:tab/>
+      </w:r>
+      <w:r>
+        <w:rPr>
+          <w:rFonts w:ascii="Times New Roman" w:hAnsi="Times New Roman" w:cs="Times New Roman"/>
+        </w:rPr>
+        <w:tab/>
+      </w:r>
+      <w:r>
+        <w:rPr>
+          <w:rFonts w:ascii="Times New Roman" w:hAnsi="Times New Roman" w:cs="Times New Roman"/>
+        </w:rPr>
+        <w:tab/>
+        <w:t xml:space="preserve"> </w:t>
+      </w:r>
+      <w:r>
+        <w:rPr>
+          <w:rFonts w:ascii="Times New Roman" w:hAnsi="Times New Roman" w:cs="Times New Roman" w:hint="eastAsia"/>
+        </w:rPr>
+        <w:t>中国北京</w:t>
       </w:r>
     </w:p>
     <w:p>
@@ -1015,14 +1187,12 @@
         </w:rPr>
         <w:t xml:space="preserve">+, </w:t>
       </w:r>
-      <w:proofErr w:type="spellStart"/>
       <w:r>
         <w:rPr>
           <w:rFonts w:ascii="Times New Roman" w:hAnsi="Times New Roman" w:cs="Times New Roman"/>
         </w:rPr>
         <w:t>Matlab</w:t>
       </w:r>
-      <w:proofErr w:type="spellEnd"/>
       <w:r>
         <w:rPr>
           <w:rFonts w:ascii="Times New Roman" w:hAnsi="Times New Roman" w:cs="Times New Roman"/>
@@ -1108,6 +1278,37 @@
         <w:rPr>
           <w:rFonts w:ascii="Times New Roman" w:hAnsi="Times New Roman" w:cs="Times New Roman" w:hint="eastAsia"/>
         </w:rPr>
+        <w:t>熟悉主流的几何处理工具库，例如</w:t>
+      </w:r>
+      <w:r>
+        <w:rPr>
+          <w:rFonts w:ascii="Times New Roman" w:hAnsi="Times New Roman" w:cs="Times New Roman" w:hint="eastAsia"/>
+        </w:rPr>
+        <w:t>libigl, PCL, CGAL</w:t>
+      </w:r>
+      <w:r>
+        <w:rPr>
+          <w:rFonts w:ascii="Times New Roman" w:hAnsi="Times New Roman" w:cs="Times New Roman" w:hint="eastAsia"/>
+        </w:rPr>
+        <w:t>等</w:t>
+      </w:r>
+    </w:p>
+    <w:p>
+      <w:pPr>
+        <w:pStyle w:val="a4"/>
+        <w:numPr>
+          <w:ilvl w:val="0"/>
+          <w:numId w:val="1"/>
+        </w:numPr>
+        <w:ind w:firstLineChars="0"/>
+        <w:rPr>
+          <w:rFonts w:ascii="Times New Roman" w:hAnsi="Times New Roman" w:cs="Times New Roman"/>
+        </w:rPr>
+      </w:pPr>
+      <w:r>
+        <w:rPr>
+          <w:rFonts w:ascii="Times New Roman" w:hAnsi="Times New Roman" w:cs="Times New Roman" w:hint="eastAsia"/>
+        </w:rPr>
         <w:t>熟悉并行计算以及</w:t>
       </w:r>
       <w:r>
@@ -1126,16 +1327,8 @@
         <w:rPr>
           <w:rFonts w:ascii="Times New Roman" w:hAnsi="Times New Roman" w:cs="Times New Roman" w:hint="eastAsia"/>
         </w:rPr>
-        <w:t xml:space="preserve">, </w:t>
-      </w:r>
-      <w:proofErr w:type="spellStart"/>
-      <w:r>
-        <w:rPr>
-          <w:rFonts w:ascii="Times New Roman" w:hAnsi="Times New Roman" w:cs="Times New Roman" w:hint="eastAsia"/>
-        </w:rPr>
-        <w:t>OpenMP</w:t>
-      </w:r>
-      <w:proofErr w:type="spellEnd"/>
+        <w:t>, OpenMP</w:t>
+      </w:r>
       <w:r>
         <w:rPr>
           <w:rFonts w:ascii="Times New Roman" w:hAnsi="Times New Roman" w:cs="Times New Roman" w:hint="eastAsia"/>
@@ -1766,8 +1959,6 @@
         </w:rPr>
         <w:tab/>
       </w:r>
-      <w:bookmarkStart w:id="2" w:name="_GoBack"/>
-      <w:bookmarkEnd w:id="2"/>
       <w:r>
         <w:rPr>
           <w:rFonts w:ascii="Times New Roman" w:hAnsi="Times New Roman" w:cs="Times New Roman"/>
@@ -1862,7 +2053,7 @@
           <w:sz w:val="24"/>
         </w:rPr>
       </w:pPr>
-      <w:bookmarkStart w:id="3" w:name="OLE_LINK3"/>
+      <w:bookmarkStart w:id="2" w:name="OLE_LINK3"/>
       <w:r>
         <w:rPr>
           <w:rFonts w:ascii="Times New Roman" w:hAnsi="Times New Roman" w:cs="Times New Roman" w:hint="eastAsia"/>
@@ -1908,12 +2099,14 @@
         <w:ind w:firstLineChars="0"/>
         <w:rPr>
           <w:rFonts w:ascii="Times New Roman" w:hAnsi="Times New Roman" w:cs="Times New Roman"/>
+          <w:sz w:val="20"/>
         </w:rPr>
       </w:pPr>
       <w:r>
         <w:rPr>
           <w:rFonts w:ascii="Times New Roman" w:hAnsi="Times New Roman" w:cs="Times New Roman"/>
           <w:b/>
+          <w:sz w:val="20"/>
           <w:u w:val="single"/>
         </w:rPr>
         <w:t>Q.</w:t>
@@ -1922,6 +2115,7 @@
         <w:rPr>
           <w:rFonts w:ascii="Times New Roman" w:hAnsi="Times New Roman" w:cs="Times New Roman"/>
           <w:b/>
+          <w:sz w:val="20"/>
           <w:u w:val="single"/>
         </w:rPr>
         <w:t xml:space="preserve"> Xia</w:t>
@@ -1929,26 +2123,65 @@
       <w:r>
         <w:rPr>
           <w:rFonts w:ascii="Times New Roman" w:hAnsi="Times New Roman" w:cs="Times New Roman"/>
+          <w:sz w:val="20"/>
         </w:rPr>
         <w:t>, S. Li, H. Qin and A.</w:t>
       </w:r>
       <w:r>
         <w:rPr>
           <w:rFonts w:ascii="Times New Roman" w:hAnsi="Times New Roman" w:cs="Times New Roman"/>
+          <w:sz w:val="20"/>
         </w:rPr>
         <w:t xml:space="preserve"> Hao. Modal Space Subdivision for Physically-plausible 4D Shape Sequence Completion from Sparse Samples. The 23rd Pacific Conference on Computer Graphics and Applications</w:t>
       </w:r>
       <w:r>
         <w:rPr>
           <w:rFonts w:ascii="Times New Roman" w:hAnsi="Times New Roman" w:cs="Times New Roman"/>
+          <w:sz w:val="20"/>
         </w:rPr>
         <w:t>.</w:t>
       </w:r>
       <w:r>
         <w:rPr>
           <w:rFonts w:ascii="Times New Roman" w:hAnsi="Times New Roman" w:cs="Times New Roman"/>
+          <w:sz w:val="20"/>
         </w:rPr>
         <w:t xml:space="preserve"> 2015.</w:t>
+      </w:r>
+      <w:r>
+        <w:rPr>
+          <w:rFonts w:ascii="Times New Roman" w:hAnsi="Times New Roman" w:cs="Times New Roman"/>
+          <w:sz w:val="20"/>
+        </w:rPr>
+        <w:t xml:space="preserve"> </w:t>
+      </w:r>
+      <w:r>
+        <w:rPr>
+          <w:rFonts w:ascii="Times New Roman" w:hAnsi="Times New Roman" w:cs="Times New Roman" w:hint="eastAsia"/>
+          <w:sz w:val="20"/>
+        </w:rPr>
+        <w:t>(</w:t>
+      </w:r>
+      <w:r>
+        <w:rPr>
+          <w:rFonts w:ascii="Times New Roman" w:hAnsi="Times New Roman" w:cs="Times New Roman" w:hint="eastAsia"/>
+          <w:sz w:val="20"/>
+        </w:rPr>
+        <w:t>CCF B</w:t>
+      </w:r>
+      <w:r>
+        <w:rPr>
+          <w:rFonts w:ascii="宋体" w:eastAsia="宋体" w:hAnsi="宋体" w:cs="Times New Roman" w:hint="eastAsia"/>
+          <w:sz w:val="18"/>
+        </w:rPr>
+        <w:t>类</w:t>
+      </w:r>
+      <w:r>
+        <w:rPr>
+          <w:rFonts w:ascii="Times New Roman" w:hAnsi="Times New Roman" w:cs="Times New Roman" w:hint="eastAsia"/>
+          <w:sz w:val="20"/>
+        </w:rPr>
+        <w:t>)</w:t>
       </w:r>
     </w:p>
     <w:p>
@@ -1961,35 +2194,41 @@
         <w:ind w:firstLineChars="0"/>
         <w:rPr>
           <w:rFonts w:ascii="Times New Roman" w:hAnsi="Times New Roman" w:cs="Times New Roman"/>
-        </w:rPr>
-      </w:pPr>
-      <w:r>
-        <w:rPr>
-          <w:rFonts w:ascii="Times New Roman" w:hAnsi="Times New Roman" w:cs="Times New Roman"/>
+          <w:sz w:val="20"/>
+        </w:rPr>
+      </w:pPr>
+      <w:r>
+        <w:rPr>
+          <w:rFonts w:ascii="Times New Roman" w:hAnsi="Times New Roman" w:cs="Times New Roman"/>
+          <w:sz w:val="20"/>
         </w:rPr>
         <w:t>L</w:t>
       </w:r>
       <w:r>
         <w:rPr>
           <w:rFonts w:ascii="Times New Roman" w:hAnsi="Times New Roman" w:cs="Times New Roman"/>
+          <w:sz w:val="20"/>
         </w:rPr>
         <w:t>.</w:t>
       </w:r>
       <w:r>
         <w:rPr>
           <w:rFonts w:ascii="Times New Roman" w:hAnsi="Times New Roman" w:cs="Times New Roman"/>
+          <w:sz w:val="20"/>
         </w:rPr>
         <w:t xml:space="preserve"> Yang, S</w:t>
       </w:r>
       <w:r>
         <w:rPr>
           <w:rFonts w:ascii="Times New Roman" w:hAnsi="Times New Roman" w:cs="Times New Roman"/>
+          <w:sz w:val="20"/>
         </w:rPr>
         <w:t>.</w:t>
       </w:r>
       <w:r>
         <w:rPr>
           <w:rFonts w:ascii="Times New Roman" w:hAnsi="Times New Roman" w:cs="Times New Roman"/>
+          <w:sz w:val="20"/>
         </w:rPr>
         <w:t xml:space="preserve"> Li, </w:t>
       </w:r>
@@ -1997,6 +2236,7 @@
         <w:rPr>
           <w:rFonts w:ascii="Times New Roman" w:hAnsi="Times New Roman" w:cs="Times New Roman"/>
           <w:b/>
+          <w:sz w:val="20"/>
           <w:u w:val="single"/>
         </w:rPr>
         <w:t>Q</w:t>
@@ -2005,6 +2245,7 @@
         <w:rPr>
           <w:rFonts w:ascii="Times New Roman" w:hAnsi="Times New Roman" w:cs="Times New Roman"/>
           <w:b/>
+          <w:sz w:val="20"/>
           <w:u w:val="single"/>
         </w:rPr>
         <w:t>.</w:t>
@@ -2013,6 +2254,7 @@
         <w:rPr>
           <w:rFonts w:ascii="Times New Roman" w:hAnsi="Times New Roman" w:cs="Times New Roman"/>
           <w:b/>
+          <w:sz w:val="20"/>
           <w:u w:val="single"/>
         </w:rPr>
         <w:t xml:space="preserve"> Xia</w:t>
@@ -2020,44 +2262,86 @@
       <w:r>
         <w:rPr>
           <w:rFonts w:ascii="Times New Roman" w:hAnsi="Times New Roman" w:cs="Times New Roman"/>
+          <w:sz w:val="20"/>
         </w:rPr>
         <w:t>, A</w:t>
       </w:r>
       <w:r>
         <w:rPr>
           <w:rFonts w:ascii="Times New Roman" w:hAnsi="Times New Roman" w:cs="Times New Roman"/>
+          <w:sz w:val="20"/>
         </w:rPr>
         <w:t>.</w:t>
       </w:r>
       <w:r>
         <w:rPr>
           <w:rFonts w:ascii="Times New Roman" w:hAnsi="Times New Roman" w:cs="Times New Roman"/>
+          <w:sz w:val="20"/>
         </w:rPr>
         <w:t xml:space="preserve"> Hao and H</w:t>
       </w:r>
       <w:r>
         <w:rPr>
           <w:rFonts w:ascii="Times New Roman" w:hAnsi="Times New Roman" w:cs="Times New Roman"/>
+          <w:sz w:val="20"/>
         </w:rPr>
         <w:t>.</w:t>
       </w:r>
       <w:r>
         <w:rPr>
           <w:rFonts w:ascii="Times New Roman" w:hAnsi="Times New Roman" w:cs="Times New Roman"/>
+          <w:sz w:val="20"/>
         </w:rPr>
         <w:t xml:space="preserve"> Qin. A Novel Analysis-and-Simulation Approach for Detail Enhancement in FLIP Fluid Interaction. The 21st ACM Symposium on Virtual Reality Software and Technology</w:t>
       </w:r>
       <w:r>
         <w:rPr>
           <w:rFonts w:ascii="Times New Roman" w:hAnsi="Times New Roman" w:cs="Times New Roman"/>
+          <w:sz w:val="20"/>
         </w:rPr>
         <w:t>.</w:t>
       </w:r>
       <w:r>
         <w:rPr>
           <w:rFonts w:ascii="Times New Roman" w:hAnsi="Times New Roman" w:cs="Times New Roman"/>
+          <w:sz w:val="20"/>
         </w:rPr>
         <w:t xml:space="preserve"> 2015.</w:t>
+      </w:r>
+      <w:r>
+        <w:rPr>
+          <w:rFonts w:ascii="Times New Roman" w:hAnsi="Times New Roman" w:cs="Times New Roman"/>
+          <w:sz w:val="20"/>
+        </w:rPr>
+        <w:t xml:space="preserve"> </w:t>
+      </w:r>
+      <w:r>
+        <w:rPr>
+          <w:rFonts w:ascii="Times New Roman" w:hAnsi="Times New Roman" w:cs="Times New Roman" w:hint="eastAsia"/>
+          <w:sz w:val="20"/>
+        </w:rPr>
+        <w:t>(</w:t>
+      </w:r>
+      <w:r>
+        <w:rPr>
+          <w:rFonts w:ascii="Times New Roman" w:hAnsi="Times New Roman" w:cs="Times New Roman"/>
+          <w:sz w:val="20"/>
+        </w:rPr>
+        <w:t>CCF C</w:t>
+      </w:r>
+      <w:r>
+        <w:rPr>
+          <w:rFonts w:ascii="宋体" w:eastAsia="宋体" w:hAnsi="宋体" w:cs="Times New Roman" w:hint="eastAsia"/>
+          <w:sz w:val="18"/>
+        </w:rPr>
+        <w:t>类</w:t>
+      </w:r>
+      <w:r>
+        <w:rPr>
+          <w:rFonts w:ascii="Times New Roman" w:hAnsi="Times New Roman" w:cs="Times New Roman" w:hint="eastAsia"/>
+          <w:sz w:val="20"/>
+        </w:rPr>
+        <w:t>)</w:t>
       </w:r>
     </w:p>
     <w:p>
@@ -2097,23 +2381,27 @@
         <w:ind w:firstLineChars="0"/>
         <w:rPr>
           <w:rFonts w:ascii="Times New Roman" w:hAnsi="Times New Roman" w:cs="Times New Roman"/>
-        </w:rPr>
-      </w:pPr>
-      <w:r>
-        <w:rPr>
-          <w:rFonts w:ascii="Times New Roman" w:hAnsi="Times New Roman" w:cs="Times New Roman"/>
+          <w:sz w:val="20"/>
+        </w:rPr>
+      </w:pPr>
+      <w:r>
+        <w:rPr>
+          <w:rFonts w:ascii="Times New Roman" w:hAnsi="Times New Roman" w:cs="Times New Roman"/>
+          <w:sz w:val="20"/>
         </w:rPr>
         <w:t>S</w:t>
       </w:r>
       <w:r>
         <w:rPr>
           <w:rFonts w:ascii="Times New Roman" w:hAnsi="Times New Roman" w:cs="Times New Roman"/>
+          <w:sz w:val="20"/>
         </w:rPr>
         <w:t>.</w:t>
       </w:r>
       <w:r>
         <w:rPr>
           <w:rFonts w:ascii="Times New Roman" w:hAnsi="Times New Roman" w:cs="Times New Roman"/>
+          <w:sz w:val="20"/>
         </w:rPr>
         <w:t xml:space="preserve"> Li, </w:t>
       </w:r>
@@ -2121,6 +2409,7 @@
         <w:rPr>
           <w:rFonts w:ascii="Times New Roman" w:hAnsi="Times New Roman" w:cs="Times New Roman"/>
           <w:b/>
+          <w:sz w:val="20"/>
           <w:u w:val="single"/>
         </w:rPr>
         <w:t>Q</w:t>
@@ -2129,6 +2418,7 @@
         <w:rPr>
           <w:rFonts w:ascii="Times New Roman" w:hAnsi="Times New Roman" w:cs="Times New Roman"/>
           <w:b/>
+          <w:sz w:val="20"/>
           <w:u w:val="single"/>
         </w:rPr>
         <w:t>.</w:t>
@@ -2137,6 +2427,7 @@
         <w:rPr>
           <w:rFonts w:ascii="Times New Roman" w:hAnsi="Times New Roman" w:cs="Times New Roman"/>
           <w:b/>
+          <w:sz w:val="20"/>
           <w:u w:val="single"/>
         </w:rPr>
         <w:t xml:space="preserve"> Xia</w:t>
@@ -2144,80 +2435,123 @@
       <w:r>
         <w:rPr>
           <w:rFonts w:ascii="Times New Roman" w:hAnsi="Times New Roman" w:cs="Times New Roman"/>
+          <w:sz w:val="20"/>
         </w:rPr>
         <w:t>, A</w:t>
       </w:r>
       <w:r>
         <w:rPr>
           <w:rFonts w:ascii="Times New Roman" w:hAnsi="Times New Roman" w:cs="Times New Roman"/>
+          <w:sz w:val="20"/>
         </w:rPr>
         <w:t xml:space="preserve">. </w:t>
       </w:r>
       <w:r>
         <w:rPr>
           <w:rFonts w:ascii="Times New Roman" w:hAnsi="Times New Roman" w:cs="Times New Roman"/>
+          <w:sz w:val="20"/>
         </w:rPr>
         <w:t>Hao, H</w:t>
       </w:r>
       <w:r>
         <w:rPr>
           <w:rFonts w:ascii="Times New Roman" w:hAnsi="Times New Roman" w:cs="Times New Roman"/>
+          <w:sz w:val="20"/>
         </w:rPr>
         <w:t>.</w:t>
       </w:r>
       <w:r>
         <w:rPr>
           <w:rFonts w:ascii="Times New Roman" w:hAnsi="Times New Roman" w:cs="Times New Roman"/>
+          <w:sz w:val="20"/>
         </w:rPr>
         <w:t xml:space="preserve"> Qin and Q</w:t>
       </w:r>
       <w:r>
         <w:rPr>
           <w:rFonts w:ascii="Times New Roman" w:hAnsi="Times New Roman" w:cs="Times New Roman"/>
+          <w:sz w:val="20"/>
         </w:rPr>
         <w:t>.</w:t>
       </w:r>
       <w:r>
         <w:rPr>
           <w:rFonts w:ascii="Times New Roman" w:hAnsi="Times New Roman" w:cs="Times New Roman"/>
+          <w:sz w:val="20"/>
         </w:rPr>
         <w:t xml:space="preserve"> Zhao. Haptics-</w:t>
       </w:r>
       <w:r>
         <w:rPr>
           <w:rFonts w:ascii="Times New Roman" w:hAnsi="Times New Roman" w:cs="Times New Roman"/>
+          <w:sz w:val="20"/>
         </w:rPr>
         <w:t>Equipped</w:t>
       </w:r>
       <w:r>
         <w:rPr>
           <w:rFonts w:ascii="Times New Roman" w:hAnsi="Times New Roman" w:cs="Times New Roman"/>
+          <w:sz w:val="20"/>
         </w:rPr>
         <w:t xml:space="preserve"> Interactive PCI Simulation for Patient-Specific Surgery Training and Rehearsing. SCIENCE CHINA Information Sciences</w:t>
       </w:r>
       <w:r>
         <w:rPr>
           <w:rFonts w:ascii="Times New Roman" w:hAnsi="Times New Roman" w:cs="Times New Roman"/>
+          <w:sz w:val="20"/>
         </w:rPr>
         <w:t>,</w:t>
       </w:r>
       <w:r>
         <w:rPr>
           <w:rFonts w:ascii="Times New Roman" w:hAnsi="Times New Roman" w:cs="Times New Roman"/>
+          <w:sz w:val="20"/>
         </w:rPr>
         <w:t xml:space="preserve"> </w:t>
       </w:r>
       <w:r>
         <w:rPr>
           <w:rFonts w:ascii="Times New Roman" w:hAnsi="Times New Roman" w:cs="Times New Roman"/>
+          <w:sz w:val="20"/>
         </w:rPr>
         <w:t>(2016) 59: 103101</w:t>
       </w:r>
       <w:r>
         <w:rPr>
           <w:rFonts w:ascii="Times New Roman" w:hAnsi="Times New Roman" w:cs="Times New Roman"/>
+          <w:sz w:val="20"/>
         </w:rPr>
         <w:t>.</w:t>
+      </w:r>
+      <w:r>
+        <w:rPr>
+          <w:rFonts w:ascii="Times New Roman" w:hAnsi="Times New Roman" w:cs="Times New Roman"/>
+          <w:sz w:val="20"/>
+        </w:rPr>
+        <w:t xml:space="preserve"> (CCF B</w:t>
+      </w:r>
+      <w:r>
+        <w:rPr>
+          <w:rFonts w:ascii="宋体" w:eastAsia="宋体" w:hAnsi="宋体" w:cs="Times New Roman" w:hint="eastAsia"/>
+          <w:sz w:val="18"/>
+        </w:rPr>
+        <w:t>类</w:t>
+      </w:r>
+      <w:r>
+        <w:rPr>
+          <w:rFonts w:ascii="宋体" w:eastAsia="宋体" w:hAnsi="宋体" w:cs="Times New Roman" w:hint="eastAsia"/>
+          <w:sz w:val="18"/>
+        </w:rPr>
+        <w:t>，学生一作</w:t>
+      </w:r>
+      <w:bookmarkStart w:id="3" w:name="_GoBack"/>
+      <w:bookmarkEnd w:id="3"/>
+      <w:r>
+        <w:rPr>
+          <w:rFonts w:ascii="Times New Roman" w:hAnsi="Times New Roman" w:cs="Times New Roman"/>
+          <w:sz w:val="20"/>
+        </w:rPr>
+        <w:t>)</w:t>
       </w:r>
     </w:p>
     <w:p>
@@ -2230,61 +2564,55 @@
         <w:ind w:firstLineChars="0"/>
         <w:rPr>
           <w:rFonts w:ascii="Times New Roman" w:hAnsi="Times New Roman" w:cs="Times New Roman"/>
-        </w:rPr>
-      </w:pPr>
-      <w:r>
-        <w:rPr>
-          <w:rFonts w:ascii="Times New Roman" w:hAnsi="Times New Roman" w:cs="Times New Roman"/>
+          <w:sz w:val="20"/>
+        </w:rPr>
+      </w:pPr>
+      <w:r>
+        <w:rPr>
+          <w:rFonts w:ascii="Times New Roman" w:hAnsi="Times New Roman" w:cs="Times New Roman"/>
+          <w:sz w:val="20"/>
         </w:rPr>
         <w:t>Y</w:t>
       </w:r>
       <w:r>
         <w:rPr>
           <w:rFonts w:ascii="Times New Roman" w:hAnsi="Times New Roman" w:cs="Times New Roman"/>
+          <w:sz w:val="20"/>
         </w:rPr>
         <w:t>.</w:t>
       </w:r>
       <w:r>
         <w:rPr>
           <w:rFonts w:ascii="Times New Roman" w:hAnsi="Times New Roman" w:cs="Times New Roman"/>
-        </w:rPr>
-        <w:t xml:space="preserve"> </w:t>
-      </w:r>
-      <w:proofErr w:type="spellStart"/>
-      <w:r>
-        <w:rPr>
-          <w:rFonts w:ascii="Times New Roman" w:hAnsi="Times New Roman" w:cs="Times New Roman"/>
-        </w:rPr>
-        <w:t>Qiu</w:t>
-      </w:r>
-      <w:proofErr w:type="spellEnd"/>
-      <w:r>
-        <w:rPr>
-          <w:rFonts w:ascii="Times New Roman" w:hAnsi="Times New Roman" w:cs="Times New Roman"/>
-        </w:rPr>
-        <w:t>, L</w:t>
-      </w:r>
-      <w:r>
-        <w:rPr>
-          <w:rFonts w:ascii="Times New Roman" w:hAnsi="Times New Roman" w:cs="Times New Roman"/>
+          <w:sz w:val="20"/>
+        </w:rPr>
+        <w:t xml:space="preserve"> Qiu, L</w:t>
+      </w:r>
+      <w:r>
+        <w:rPr>
+          <w:rFonts w:ascii="Times New Roman" w:hAnsi="Times New Roman" w:cs="Times New Roman"/>
+          <w:sz w:val="20"/>
         </w:rPr>
         <w:t>.</w:t>
       </w:r>
       <w:r>
         <w:rPr>
           <w:rFonts w:ascii="Times New Roman" w:hAnsi="Times New Roman" w:cs="Times New Roman"/>
+          <w:sz w:val="20"/>
         </w:rPr>
         <w:t xml:space="preserve"> Yang, S</w:t>
       </w:r>
       <w:r>
         <w:rPr>
           <w:rFonts w:ascii="Times New Roman" w:hAnsi="Times New Roman" w:cs="Times New Roman"/>
+          <w:sz w:val="20"/>
         </w:rPr>
         <w:t>.</w:t>
       </w:r>
       <w:r>
         <w:rPr>
           <w:rFonts w:ascii="Times New Roman" w:hAnsi="Times New Roman" w:cs="Times New Roman"/>
+          <w:sz w:val="20"/>
         </w:rPr>
         <w:t xml:space="preserve"> Li, </w:t>
       </w:r>
@@ -2292,6 +2620,7 @@
         <w:rPr>
           <w:rFonts w:ascii="Times New Roman" w:hAnsi="Times New Roman" w:cs="Times New Roman"/>
           <w:b/>
+          <w:sz w:val="20"/>
           <w:u w:val="single"/>
         </w:rPr>
         <w:t>Q</w:t>
@@ -2300,6 +2629,7 @@
         <w:rPr>
           <w:rFonts w:ascii="Times New Roman" w:hAnsi="Times New Roman" w:cs="Times New Roman"/>
           <w:b/>
+          <w:sz w:val="20"/>
           <w:u w:val="single"/>
         </w:rPr>
         <w:t>.</w:t>
@@ -2308,6 +2638,7 @@
         <w:rPr>
           <w:rFonts w:ascii="Times New Roman" w:hAnsi="Times New Roman" w:cs="Times New Roman"/>
           <w:b/>
+          <w:sz w:val="20"/>
           <w:u w:val="single"/>
         </w:rPr>
         <w:t xml:space="preserve"> Xia</w:t>
@@ -2315,44 +2646,72 @@
       <w:r>
         <w:rPr>
           <w:rFonts w:ascii="Times New Roman" w:hAnsi="Times New Roman" w:cs="Times New Roman"/>
+          <w:sz w:val="20"/>
         </w:rPr>
         <w:t>, H</w:t>
       </w:r>
       <w:r>
         <w:rPr>
           <w:rFonts w:ascii="Times New Roman" w:hAnsi="Times New Roman" w:cs="Times New Roman"/>
+          <w:sz w:val="20"/>
         </w:rPr>
         <w:t>.</w:t>
       </w:r>
       <w:r>
         <w:rPr>
           <w:rFonts w:ascii="Times New Roman" w:hAnsi="Times New Roman" w:cs="Times New Roman"/>
+          <w:sz w:val="20"/>
         </w:rPr>
         <w:t xml:space="preserve"> Qin and A</w:t>
       </w:r>
       <w:r>
         <w:rPr>
           <w:rFonts w:ascii="Times New Roman" w:hAnsi="Times New Roman" w:cs="Times New Roman"/>
+          <w:sz w:val="20"/>
         </w:rPr>
         <w:t>.</w:t>
       </w:r>
       <w:r>
         <w:rPr>
           <w:rFonts w:ascii="Times New Roman" w:hAnsi="Times New Roman" w:cs="Times New Roman"/>
+          <w:sz w:val="20"/>
         </w:rPr>
         <w:t xml:space="preserve"> Hao. Novel Fluid Detail Enhancement based on Multi-Layer Depth Regression Analysis and FLIP Fluid Simulation. Computer Animation and Virtual Worlds</w:t>
       </w:r>
       <w:r>
         <w:rPr>
           <w:rFonts w:ascii="Times New Roman" w:hAnsi="Times New Roman" w:cs="Times New Roman" w:hint="eastAsia"/>
+          <w:sz w:val="20"/>
         </w:rPr>
         <w:t xml:space="preserve">, </w:t>
       </w:r>
       <w:r>
         <w:rPr>
           <w:rFonts w:ascii="Times New Roman" w:hAnsi="Times New Roman" w:cs="Times New Roman"/>
+          <w:sz w:val="20"/>
         </w:rPr>
         <w:t>2016, accepted.</w:t>
+      </w:r>
+      <w:r>
+        <w:rPr>
+          <w:rFonts w:ascii="Times New Roman" w:hAnsi="Times New Roman" w:cs="Times New Roman"/>
+          <w:sz w:val="20"/>
+        </w:rPr>
+        <w:t xml:space="preserve"> (CCF C</w:t>
+      </w:r>
+      <w:r>
+        <w:rPr>
+          <w:rFonts w:ascii="宋体" w:eastAsia="宋体" w:hAnsi="宋体" w:cs="Times New Roman" w:hint="eastAsia"/>
+          <w:sz w:val="18"/>
+        </w:rPr>
+        <w:t>类</w:t>
+      </w:r>
+      <w:r>
+        <w:rPr>
+          <w:rFonts w:ascii="Times New Roman" w:hAnsi="Times New Roman" w:cs="Times New Roman"/>
+          <w:sz w:val="20"/>
+        </w:rPr>
+        <w:t>)</w:t>
       </w:r>
     </w:p>
     <w:p>
@@ -2365,12 +2724,14 @@
         <w:ind w:firstLineChars="0"/>
         <w:rPr>
           <w:rFonts w:ascii="Times New Roman" w:hAnsi="Times New Roman" w:cs="Times New Roman"/>
+          <w:sz w:val="20"/>
         </w:rPr>
       </w:pPr>
       <w:r>
         <w:rPr>
           <w:rFonts w:ascii="Times New Roman" w:hAnsi="Times New Roman" w:cs="Times New Roman"/>
           <w:b/>
+          <w:sz w:val="20"/>
           <w:u w:val="single"/>
         </w:rPr>
         <w:t>Q</w:t>
@@ -2379,6 +2740,7 @@
         <w:rPr>
           <w:rFonts w:ascii="Times New Roman" w:hAnsi="Times New Roman" w:cs="Times New Roman"/>
           <w:b/>
+          <w:sz w:val="20"/>
           <w:u w:val="single"/>
         </w:rPr>
         <w:t>.</w:t>
@@ -2387,6 +2749,7 @@
         <w:rPr>
           <w:rFonts w:ascii="Times New Roman" w:hAnsi="Times New Roman" w:cs="Times New Roman"/>
           <w:b/>
+          <w:sz w:val="20"/>
           <w:u w:val="single"/>
         </w:rPr>
         <w:t xml:space="preserve"> Xia</w:t>
@@ -2394,64 +2757,95 @@
       <w:r>
         <w:rPr>
           <w:rFonts w:ascii="Times New Roman" w:hAnsi="Times New Roman" w:cs="Times New Roman"/>
+          <w:sz w:val="20"/>
         </w:rPr>
         <w:t>, S</w:t>
       </w:r>
       <w:r>
         <w:rPr>
           <w:rFonts w:ascii="Times New Roman" w:hAnsi="Times New Roman" w:cs="Times New Roman"/>
+          <w:sz w:val="20"/>
         </w:rPr>
         <w:t>.</w:t>
       </w:r>
       <w:r>
         <w:rPr>
           <w:rFonts w:ascii="Times New Roman" w:hAnsi="Times New Roman" w:cs="Times New Roman"/>
+          <w:sz w:val="20"/>
         </w:rPr>
         <w:t xml:space="preserve"> Li, H</w:t>
       </w:r>
       <w:r>
         <w:rPr>
           <w:rFonts w:ascii="Times New Roman" w:hAnsi="Times New Roman" w:cs="Times New Roman"/>
+          <w:sz w:val="20"/>
         </w:rPr>
         <w:t>.</w:t>
       </w:r>
       <w:r>
         <w:rPr>
           <w:rFonts w:ascii="Times New Roman" w:hAnsi="Times New Roman" w:cs="Times New Roman"/>
+          <w:sz w:val="20"/>
         </w:rPr>
         <w:t xml:space="preserve"> Qin and A</w:t>
       </w:r>
       <w:r>
         <w:rPr>
           <w:rFonts w:ascii="Times New Roman" w:hAnsi="Times New Roman" w:cs="Times New Roman"/>
+          <w:sz w:val="20"/>
         </w:rPr>
         <w:t>.</w:t>
       </w:r>
       <w:r>
         <w:rPr>
           <w:rFonts w:ascii="Times New Roman" w:hAnsi="Times New Roman" w:cs="Times New Roman"/>
+          <w:sz w:val="20"/>
         </w:rPr>
         <w:t xml:space="preserve"> Hao. Automatic Extraction of Generic Focal Features on 3D Shapes via Random Forest Regression Analysis of Geodesics-in-Heat. Computer Aided Geometric Design</w:t>
       </w:r>
       <w:r>
         <w:rPr>
           <w:rFonts w:ascii="Times New Roman" w:hAnsi="Times New Roman" w:cs="Times New Roman" w:hint="eastAsia"/>
+          <w:sz w:val="20"/>
         </w:rPr>
         <w:t>,</w:t>
       </w:r>
       <w:r>
         <w:rPr>
           <w:rFonts w:ascii="Times New Roman" w:hAnsi="Times New Roman" w:cs="Times New Roman"/>
+          <w:sz w:val="20"/>
         </w:rPr>
         <w:t xml:space="preserve"> </w:t>
       </w:r>
       <w:r>
         <w:rPr>
           <w:rFonts w:ascii="Times New Roman" w:hAnsi="Times New Roman" w:cs="Times New Roman"/>
+          <w:sz w:val="20"/>
         </w:rPr>
         <w:t>49: 31-43, December, 2016.</w:t>
       </w:r>
-      <w:bookmarkEnd w:id="3"/>
+      <w:bookmarkEnd w:id="2"/>
+      <w:r>
+        <w:rPr>
+          <w:rFonts w:ascii="Times New Roman" w:hAnsi="Times New Roman" w:cs="Times New Roman"/>
+          <w:sz w:val="20"/>
+        </w:rPr>
+        <w:t>(CCF B</w:t>
+      </w:r>
+      <w:r>
+        <w:rPr>
+          <w:rFonts w:ascii="宋体" w:eastAsia="宋体" w:hAnsi="宋体" w:cs="Times New Roman" w:hint="eastAsia"/>
+          <w:sz w:val="18"/>
+        </w:rPr>
+        <w:t>类</w:t>
+      </w:r>
+      <w:r>
+        <w:rPr>
+          <w:rFonts w:ascii="Times New Roman" w:hAnsi="Times New Roman" w:cs="Times New Roman"/>
+          <w:sz w:val="20"/>
+        </w:rPr>
+        <w:t>)</w:t>
+      </w:r>
     </w:p>
     <w:sectPr>
       <w:pgSz w:w="11906" w:h="16838"/>
@@ -2461,6 +2855,44 @@
     </w:sectPr>
   </w:body>
 </w:document>
+</file>
+
+<file path=word/endnotes.xml><?xml version="1.0" encoding="utf-8"?>
+<w:endnotes xmlns:wpc="http://schemas.microsoft.com/office/word/2010/wordprocessingCanvas" xmlns:cx="http://schemas.microsoft.com/office/drawing/2014/chartex" xmlns:cx1="http://schemas.microsoft.com/office/drawing/2015/9/8/chartex" xmlns:mc="http://schemas.openxmlformats.org/markup-compatibility/2006" xmlns:o="urn:schemas-microsoft-com:office:office" xmlns:r="http://schemas.openxmlformats.org/officeDocument/2006/relationships" xmlns:m="http://schemas.openxmlformats.org/officeDocument/2006/math" xmlns:v="urn:schemas-microsoft-com:vml" xmlns:wp14="http://schemas.microsoft.com/office/word/2010/wordprocessingDrawing" xmlns:wp="http://schemas.openxmlformats.org/drawingml/2006/wordprocessingDrawing" xmlns:w10="urn:schemas-microsoft-com:office:word" xmlns:w="http://schemas.openxmlformats.org/wordprocessingml/2006/main" xmlns:w14="http://schemas.microsoft.com/office/word/2010/wordml" xmlns:w15="http://schemas.microsoft.com/office/word/2012/wordml" xmlns:w16se="http://schemas.microsoft.com/office/word/2015/wordml/symex" xmlns:wpg="http://schemas.microsoft.com/office/word/2010/wordprocessingGroup" xmlns:wpi="http://schemas.microsoft.com/office/word/2010/wordprocessingInk" xmlns:wne="http://schemas.microsoft.com/office/word/2006/wordml" xmlns:wps="http://schemas.microsoft.com/office/word/2010/wordprocessingShape" mc:Ignorable="w14 w15 w16se wp14">
+  <w:endnote w:type="separator" w:id="-1">
+    <w:p>
+      <w:r>
+        <w:separator/>
+      </w:r>
+    </w:p>
+  </w:endnote>
+  <w:endnote w:type="continuationSeparator" w:id="0">
+    <w:p>
+      <w:r>
+        <w:continuationSeparator/>
+      </w:r>
+    </w:p>
+  </w:endnote>
+</w:endnotes>
+</file>
+
+<file path=word/footnotes.xml><?xml version="1.0" encoding="utf-8"?>
+<w:footnotes xmlns:wpc="http://schemas.microsoft.com/office/word/2010/wordprocessingCanvas" xmlns:cx="http://schemas.microsoft.com/office/drawing/2014/chartex" xmlns:cx1="http://schemas.microsoft.com/office/drawing/2015/9/8/chartex" xmlns:mc="http://schemas.openxmlformats.org/markup-compatibility/2006" xmlns:o="urn:schemas-microsoft-com:office:office" xmlns:r="http://schemas.openxmlformats.org/officeDocument/2006/relationships" xmlns:m="http://schemas.openxmlformats.org/officeDocument/2006/math" xmlns:v="urn:schemas-microsoft-com:vml" xmlns:wp14="http://schemas.microsoft.com/office/word/2010/wordprocessingDrawing" xmlns:wp="http://schemas.openxmlformats.org/drawingml/2006/wordprocessingDrawing" xmlns:w10="urn:schemas-microsoft-com:office:word" xmlns:w="http://schemas.openxmlformats.org/wordprocessingml/2006/main" xmlns:w14="http://schemas.microsoft.com/office/word/2010/wordml" xmlns:w15="http://schemas.microsoft.com/office/word/2012/wordml" xmlns:w16se="http://schemas.microsoft.com/office/word/2015/wordml/symex" xmlns:wpg="http://schemas.microsoft.com/office/word/2010/wordprocessingGroup" xmlns:wpi="http://schemas.microsoft.com/office/word/2010/wordprocessingInk" xmlns:wne="http://schemas.microsoft.com/office/word/2006/wordml" xmlns:wps="http://schemas.microsoft.com/office/word/2010/wordprocessingShape" mc:Ignorable="w14 w15 w16se wp14">
+  <w:footnote w:type="separator" w:id="-1">
+    <w:p>
+      <w:r>
+        <w:separator/>
+      </w:r>
+    </w:p>
+  </w:footnote>
+  <w:footnote w:type="continuationSeparator" w:id="0">
+    <w:p>
+      <w:r>
+        <w:continuationSeparator/>
+      </w:r>
+    </w:p>
+  </w:footnote>
+</w:footnotes>
 </file>
 
 <file path=word/numbering.xml><?xml version="1.0" encoding="utf-8"?>
@@ -3259,6 +3691,71 @@
       <w:ind w:firstLineChars="200" w:firstLine="420"/>
     </w:pPr>
   </w:style>
+  <w:style w:type="paragraph" w:styleId="a5">
+    <w:name w:val="header"/>
+    <w:basedOn w:val="a"/>
+    <w:link w:val="a6"/>
+    <w:uiPriority w:val="99"/>
+    <w:unhideWhenUsed/>
+    <w:rsid w:val="00B6706B"/>
+    <w:pPr>
+      <w:pBdr>
+        <w:bottom w:val="single" w:sz="6" w:space="1" w:color="auto"/>
+      </w:pBdr>
+      <w:tabs>
+        <w:tab w:val="center" w:pos="4153"/>
+        <w:tab w:val="right" w:pos="8306"/>
+      </w:tabs>
+      <w:snapToGrid w:val="0"/>
+      <w:jc w:val="center"/>
+    </w:pPr>
+    <w:rPr>
+      <w:sz w:val="18"/>
+      <w:szCs w:val="18"/>
+    </w:rPr>
+  </w:style>
+  <w:style w:type="character" w:customStyle="1" w:styleId="a6">
+    <w:name w:val="页眉 字符"/>
+    <w:basedOn w:val="a0"/>
+    <w:link w:val="a5"/>
+    <w:uiPriority w:val="99"/>
+    <w:rsid w:val="00B6706B"/>
+    <w:rPr>
+      <w:sz w:val="18"/>
+      <w:szCs w:val="18"/>
+    </w:rPr>
+  </w:style>
+  <w:style w:type="paragraph" w:styleId="a7">
+    <w:name w:val="footer"/>
+    <w:basedOn w:val="a"/>
+    <w:link w:val="a8"/>
+    <w:uiPriority w:val="99"/>
+    <w:unhideWhenUsed/>
+    <w:rsid w:val="00B6706B"/>
+    <w:pPr>
+      <w:tabs>
+        <w:tab w:val="center" w:pos="4153"/>
+        <w:tab w:val="right" w:pos="8306"/>
+      </w:tabs>
+      <w:snapToGrid w:val="0"/>
+      <w:jc w:val="left"/>
+    </w:pPr>
+    <w:rPr>
+      <w:sz w:val="18"/>
+      <w:szCs w:val="18"/>
+    </w:rPr>
+  </w:style>
+  <w:style w:type="character" w:customStyle="1" w:styleId="a8">
+    <w:name w:val="页脚 字符"/>
+    <w:basedOn w:val="a0"/>
+    <w:link w:val="a7"/>
+    <w:uiPriority w:val="99"/>
+    <w:rsid w:val="00B6706B"/>
+    <w:rPr>
+      <w:sz w:val="18"/>
+      <w:szCs w:val="18"/>
+    </w:rPr>
+  </w:style>
 </w:styles>
 </file>
 
